--- a/Documents/Requirement Analysis/Data Flow Diagrams and User Stories.docx
+++ b/Documents/Requirement Analysis/Data Flow Diagrams and User Stories.docx
@@ -212,19 +212,13 @@
               <w:rPr>
                 <w:sz w:val="24"/>
               </w:rPr>
-              <w:t>2</w:t>
-            </w:r>
-            <w:r>
-              <w:rPr>
-                <w:sz w:val="24"/>
-              </w:rPr>
-              <w:t xml:space="preserve">6 </w:t>
-            </w:r>
-            <w:r>
-              <w:rPr>
-                <w:sz w:val="24"/>
-              </w:rPr>
-              <w:t>June</w:t>
+              <w:t>20</w:t>
+            </w:r>
+            <w:r>
+              <w:rPr>
+                <w:sz w:val="24"/>
+              </w:rPr>
+              <w:t xml:space="preserve"> February</w:t>
             </w:r>
             <w:r>
               <w:rPr>
@@ -238,7 +232,7 @@
                 <w:spacing w:val="-4"/>
                 <w:sz w:val="24"/>
               </w:rPr>
-              <w:t>2025</w:t>
+              <w:t>2026</w:t>
             </w:r>
           </w:p>
         </w:tc>
@@ -298,7 +292,7 @@
               <w:rPr>
                 <w:sz w:val="24"/>
               </w:rPr>
-              <w:t>LTVIP2025TMID41465</w:t>
+              <w:t>LTVIP2026TMIDS47801</w:t>
             </w:r>
           </w:p>
         </w:tc>
@@ -365,16 +359,36 @@
               </w:rPr>
               <w:t xml:space="preserve"> </w:t>
             </w:r>
-            <w:proofErr w:type="spellStart"/>
-            <w:proofErr w:type="gramStart"/>
-            <w:r>
-              <w:rPr>
-                <w:sz w:val="24"/>
-              </w:rPr>
-              <w:t>Sorting:Tranfer</w:t>
-            </w:r>
-            <w:proofErr w:type="spellEnd"/>
-            <w:proofErr w:type="gramEnd"/>
+            <w:r>
+              <w:rPr>
+                <w:sz w:val="24"/>
+              </w:rPr>
+              <w:t>Sorting</w:t>
+            </w:r>
+            <w:r>
+              <w:rPr>
+                <w:sz w:val="24"/>
+              </w:rPr>
+              <w:t xml:space="preserve"> </w:t>
+            </w:r>
+            <w:r>
+              <w:rPr>
+                <w:sz w:val="24"/>
+              </w:rPr>
+              <w:t>:Tran</w:t>
+            </w:r>
+            <w:r>
+              <w:rPr>
+                <w:sz w:val="24"/>
+              </w:rPr>
+              <w:t>s</w:t>
+            </w:r>
+            <w:r>
+              <w:rPr>
+                <w:sz w:val="24"/>
+              </w:rPr>
+              <w:t>fer</w:t>
+            </w:r>
             <w:r>
               <w:rPr>
                 <w:spacing w:val="-4"/>
